--- a/use_cases_SBCRemote.docx
+++ b/use_cases_SBCRemote.docx
@@ -21,6 +21,16 @@
           <w:rtl w:val="0"/>
         </w:rPr>
         <w:t xml:space="preserve">SBC Remote</w:t>
+      </w:r>
+    </w:p>
+    <w:p>
+      <w:pPr>
+        <w:contextualSpacing w:val="0"/>
+      </w:pPr>
+      <w:r>
+        <w:rPr>
+          <w:rtl w:val="0"/>
+        </w:rPr>
       </w:r>
     </w:p>
     <w:tbl>
@@ -116,7 +126,7 @@
               <w:rPr>
                 <w:rtl w:val="0"/>
               </w:rPr>
-              <w:t xml:space="preserve">Change a pin’s state</w:t>
+              <w:t xml:space="preserve">Rename a GPIO pin</w:t>
             </w:r>
           </w:p>
         </w:tc>
@@ -206,7 +216,7 @@
               <w:rPr>
                 <w:rtl w:val="0"/>
               </w:rPr>
-              <w:t xml:space="preserve">April 14, 2016</w:t>
+              <w:t xml:space="preserve">April 15, 2016</w:t>
             </w:r>
           </w:p>
         </w:tc>
@@ -335,7 +345,7 @@
               <w:rPr>
                 <w:rtl w:val="0"/>
               </w:rPr>
-              <w:t xml:space="preserve">User changes the state of a GPIO pin on his Pi from high to low or from low to high.</w:t>
+              <w:t xml:space="preserve">The user gives a name to a specific GPIO pin.</w:t>
             </w:r>
           </w:p>
         </w:tc>
@@ -362,7 +372,7 @@
             <w:pPr>
               <w:numPr>
                 <w:ilvl w:val="0"/>
-                <w:numId w:val="1"/>
+                <w:numId w:val="17"/>
               </w:numPr>
               <w:ind w:left="720" w:hanging="360"/>
               <w:contextualSpacing w:val="1"/>
@@ -379,7 +389,7 @@
             <w:pPr>
               <w:numPr>
                 <w:ilvl w:val="0"/>
-                <w:numId w:val="1"/>
+                <w:numId w:val="17"/>
               </w:numPr>
               <w:ind w:left="720" w:hanging="360"/>
               <w:contextualSpacing w:val="1"/>
@@ -414,39 +424,102 @@
           <w:tcPr/>
           <w:p>
             <w:pPr>
+              <w:contextualSpacing w:val="0"/>
+            </w:pPr>
+            <w:r>
+              <w:rPr>
+                <w:rtl w:val="0"/>
+              </w:rPr>
+              <w:t xml:space="preserve">Specific GPIO pin has a new name</w:t>
+            </w:r>
+          </w:p>
+        </w:tc>
+      </w:tr>
+      <w:tr>
+        <w:tc>
+          <w:tcPr/>
+          <w:p>
+            <w:pPr>
+              <w:contextualSpacing w:val="0"/>
+              <w:jc w:val="right"/>
+            </w:pPr>
+            <w:r>
+              <w:rPr>
+                <w:rtl w:val="0"/>
+              </w:rPr>
+              <w:t xml:space="preserve">Priority:</w:t>
+            </w:r>
+          </w:p>
+        </w:tc>
+        <w:tc>
+          <w:tcPr/>
+          <w:p>
+            <w:pPr>
+              <w:contextualSpacing w:val="0"/>
+            </w:pPr>
+            <w:r>
+              <w:rPr>
+                <w:rtl w:val="0"/>
+              </w:rPr>
+              <w:t xml:space="preserve">Medium</w:t>
+            </w:r>
+          </w:p>
+        </w:tc>
+      </w:tr>
+      <w:tr>
+        <w:tc>
+          <w:tcPr/>
+          <w:p>
+            <w:pPr>
+              <w:contextualSpacing w:val="0"/>
+              <w:jc w:val="right"/>
+            </w:pPr>
+            <w:r>
+              <w:rPr>
+                <w:rtl w:val="0"/>
+              </w:rPr>
+              <w:t xml:space="preserve">Frequency of Use:</w:t>
+            </w:r>
+          </w:p>
+        </w:tc>
+        <w:tc>
+          <w:tcPr/>
+          <w:p>
+            <w:pPr>
+              <w:contextualSpacing w:val="0"/>
+            </w:pPr>
+            <w:r>
+              <w:rPr>
+                <w:rtl w:val="0"/>
+              </w:rPr>
+              <w:t xml:space="preserve">Infrequent</w:t>
+            </w:r>
+          </w:p>
+        </w:tc>
+      </w:tr>
+      <w:tr>
+        <w:tc>
+          <w:tcPr/>
+          <w:p>
+            <w:pPr>
+              <w:contextualSpacing w:val="0"/>
+              <w:jc w:val="right"/>
+            </w:pPr>
+            <w:r>
+              <w:rPr>
+                <w:rtl w:val="0"/>
+              </w:rPr>
+              <w:t xml:space="preserve">Normal Course of Events:</w:t>
+            </w:r>
+          </w:p>
+        </w:tc>
+        <w:tc>
+          <w:tcPr/>
+          <w:p>
+            <w:pPr>
               <w:numPr>
                 <w:ilvl w:val="0"/>
-                <w:numId w:val="18"/>
-              </w:numPr>
-              <w:ind w:left="720" w:hanging="360"/>
-              <w:contextualSpacing w:val="1"/>
-              <w:rPr>
-                <w:u w:val="none"/>
-              </w:rPr>
-            </w:pPr>
-            <w:r>
-              <w:rPr>
-                <w:rtl w:val="0"/>
-              </w:rPr>
-              <w:t xml:space="preserve">Previously high GPIO pin on Pi is now low.</w:t>
-            </w:r>
-          </w:p>
-          <w:p>
-            <w:pPr>
-              <w:contextualSpacing w:val="0"/>
-            </w:pPr>
-            <w:r>
-              <w:rPr>
-                <w:rtl w:val="0"/>
-              </w:rPr>
-              <w:t xml:space="preserve">or</w:t>
-            </w:r>
-          </w:p>
-          <w:p>
-            <w:pPr>
-              <w:numPr>
-                <w:ilvl w:val="0"/>
-                <w:numId w:val="14"/>
+                <w:numId w:val="10"/>
               </w:numPr>
               <w:ind w:left="720" w:hanging="360"/>
               <w:contextualSpacing w:val="1"/>
@@ -456,96 +529,14 @@
               <w:rPr>
                 <w:rtl w:val="0"/>
               </w:rPr>
-              <w:t xml:space="preserve">Previously low GPIO pin is now high.</w:t>
-            </w:r>
-          </w:p>
-        </w:tc>
-      </w:tr>
-      <w:tr>
-        <w:tc>
-          <w:tcPr/>
-          <w:p>
-            <w:pPr>
-              <w:contextualSpacing w:val="0"/>
-              <w:jc w:val="right"/>
-            </w:pPr>
-            <w:r>
-              <w:rPr>
-                <w:rtl w:val="0"/>
-              </w:rPr>
-              <w:t xml:space="preserve">Priority:</w:t>
-            </w:r>
-          </w:p>
-        </w:tc>
-        <w:tc>
-          <w:tcPr/>
-          <w:p>
-            <w:pPr>
-              <w:contextualSpacing w:val="0"/>
-            </w:pPr>
-            <w:r>
-              <w:rPr>
-                <w:rtl w:val="0"/>
-              </w:rPr>
-              <w:t xml:space="preserve">High</w:t>
-            </w:r>
-          </w:p>
-        </w:tc>
-      </w:tr>
-      <w:tr>
-        <w:tc>
-          <w:tcPr/>
-          <w:p>
-            <w:pPr>
-              <w:contextualSpacing w:val="0"/>
-              <w:jc w:val="right"/>
-            </w:pPr>
-            <w:r>
-              <w:rPr>
-                <w:rtl w:val="0"/>
-              </w:rPr>
-              <w:t xml:space="preserve">Frequency of Use:</w:t>
-            </w:r>
-          </w:p>
-        </w:tc>
-        <w:tc>
-          <w:tcPr/>
-          <w:p>
-            <w:pPr>
-              <w:contextualSpacing w:val="0"/>
-            </w:pPr>
-            <w:r>
-              <w:rPr>
-                <w:rtl w:val="0"/>
-              </w:rPr>
-              <w:t xml:space="preserve">Frequent</w:t>
-            </w:r>
-          </w:p>
-        </w:tc>
-      </w:tr>
-      <w:tr>
-        <w:tc>
-          <w:tcPr/>
-          <w:p>
-            <w:pPr>
-              <w:contextualSpacing w:val="0"/>
-              <w:jc w:val="right"/>
-            </w:pPr>
-            <w:r>
-              <w:rPr>
-                <w:rtl w:val="0"/>
-              </w:rPr>
-              <w:t xml:space="preserve">Normal Course of Events:</w:t>
-            </w:r>
-          </w:p>
-        </w:tc>
-        <w:tc>
-          <w:tcPr/>
+              <w:t xml:space="preserve">User opens app from his Android or iOS smartphone.</w:t>
+            </w:r>
+          </w:p>
           <w:p>
             <w:pPr>
               <w:numPr>
                 <w:ilvl w:val="0"/>
-                <w:numId w:val="15"/>
+                <w:numId w:val="10"/>
               </w:numPr>
               <w:ind w:left="720" w:hanging="360"/>
               <w:contextualSpacing w:val="1"/>
@@ -555,14 +546,14 @@
               <w:rPr>
                 <w:rtl w:val="0"/>
               </w:rPr>
-              <w:t xml:space="preserve">User opens app from his Android or iOS smartphone.</w:t>
+              <w:t xml:space="preserve">User logs in to Weaved</w:t>
             </w:r>
           </w:p>
           <w:p>
             <w:pPr>
               <w:numPr>
                 <w:ilvl w:val="0"/>
-                <w:numId w:val="15"/>
+                <w:numId w:val="10"/>
               </w:numPr>
               <w:ind w:left="720" w:hanging="360"/>
               <w:contextualSpacing w:val="1"/>
@@ -572,14 +563,14 @@
               <w:rPr>
                 <w:rtl w:val="0"/>
               </w:rPr>
-              <w:t xml:space="preserve">User provides login information for Weaved.</w:t>
+              <w:t xml:space="preserve">User selects a Pi from the list</w:t>
             </w:r>
           </w:p>
           <w:p>
             <w:pPr>
               <w:numPr>
                 <w:ilvl w:val="0"/>
-                <w:numId w:val="15"/>
+                <w:numId w:val="10"/>
               </w:numPr>
               <w:ind w:left="720" w:hanging="360"/>
               <w:contextualSpacing w:val="1"/>
@@ -589,14 +580,14 @@
               <w:rPr>
                 <w:rtl w:val="0"/>
               </w:rPr>
-              <w:t xml:space="preserve">User selects his Pi from the list of devices presented onscreen.</w:t>
+              <w:t xml:space="preserve">User goes to Configuration screen</w:t>
             </w:r>
           </w:p>
           <w:p>
             <w:pPr>
               <w:numPr>
                 <w:ilvl w:val="0"/>
-                <w:numId w:val="15"/>
+                <w:numId w:val="10"/>
               </w:numPr>
               <w:ind w:left="720" w:hanging="360"/>
               <w:contextualSpacing w:val="1"/>
@@ -606,33 +597,14 @@
               <w:rPr>
                 <w:rtl w:val="0"/>
               </w:rPr>
-              <w:t xml:space="preserve">User selects the pin he wants to change from the pins displayed onscreen.</w:t>
+              <w:t xml:space="preserve">User taps the name of the pin he wants to rename</w:t>
             </w:r>
           </w:p>
           <w:p>
             <w:pPr>
               <w:numPr>
                 <w:ilvl w:val="0"/>
-                <w:numId w:val="15"/>
-              </w:numPr>
-              <w:ind w:left="720" w:hanging="360"/>
-              <w:contextualSpacing w:val="1"/>
-              <w:rPr>
-                <w:u w:val="none"/>
-              </w:rPr>
-            </w:pPr>
-            <w:r>
-              <w:rPr>
-                <w:rtl w:val="0"/>
-              </w:rPr>
-              <w:t xml:space="preserve">User goes to Monitor/Control screen</w:t>
-            </w:r>
-          </w:p>
-          <w:p>
-            <w:pPr>
-              <w:numPr>
-                <w:ilvl w:val="0"/>
-                <w:numId w:val="15"/>
+                <w:numId w:val="10"/>
               </w:numPr>
               <w:ind w:left="720" w:hanging="360"/>
               <w:contextualSpacing w:val="1"/>
@@ -642,7 +614,7 @@
               <w:rPr>
                 <w:rtl w:val="0"/>
               </w:rPr>
-              <w:t xml:space="preserve">User flips switch from the High position to Low.</w:t>
+              <w:t xml:space="preserve">User enters a new name for the pin</w:t>
             </w:r>
           </w:p>
         </w:tc>
@@ -673,143 +645,123 @@
               <w:rPr>
                 <w:rtl w:val="0"/>
               </w:rPr>
-              <w:t xml:space="preserve">As above, except</w:t>
-            </w:r>
-          </w:p>
+            </w:r>
+          </w:p>
+        </w:tc>
+      </w:tr>
+      <w:tr>
+        <w:tc>
+          <w:tcPr/>
+          <w:p>
+            <w:pPr>
+              <w:contextualSpacing w:val="0"/>
+              <w:jc w:val="right"/>
+            </w:pPr>
+            <w:r>
+              <w:rPr>
+                <w:rtl w:val="0"/>
+              </w:rPr>
+              <w:t xml:space="preserve">Exceptions:</w:t>
+            </w:r>
+          </w:p>
+        </w:tc>
+        <w:tc>
+          <w:tcPr/>
+          <w:p>
+            <w:pPr>
+              <w:contextualSpacing w:val="0"/>
+            </w:pPr>
+            <w:r>
+              <w:rPr>
+                <w:rtl w:val="0"/>
+              </w:rPr>
+            </w:r>
+          </w:p>
+        </w:tc>
+      </w:tr>
+      <w:tr>
+        <w:tc>
+          <w:tcPr/>
+          <w:p>
+            <w:pPr>
+              <w:contextualSpacing w:val="0"/>
+              <w:jc w:val="right"/>
+            </w:pPr>
+            <w:r>
+              <w:rPr>
+                <w:rtl w:val="0"/>
+              </w:rPr>
+              <w:t xml:space="preserve">Includes:</w:t>
+            </w:r>
+          </w:p>
+        </w:tc>
+        <w:tc>
+          <w:tcPr/>
+          <w:p>
+            <w:pPr>
+              <w:contextualSpacing w:val="0"/>
+            </w:pPr>
+            <w:r>
+              <w:rPr>
+                <w:rtl w:val="0"/>
+              </w:rPr>
+            </w:r>
+          </w:p>
+        </w:tc>
+      </w:tr>
+      <w:tr>
+        <w:tc>
+          <w:tcPr/>
+          <w:p>
+            <w:pPr>
+              <w:contextualSpacing w:val="0"/>
+              <w:jc w:val="right"/>
+            </w:pPr>
+            <w:r>
+              <w:rPr>
+                <w:rtl w:val="0"/>
+              </w:rPr>
+              <w:t xml:space="preserve">Special Requirements:</w:t>
+            </w:r>
+          </w:p>
+        </w:tc>
+        <w:tc>
+          <w:tcPr/>
+          <w:p>
+            <w:pPr>
+              <w:contextualSpacing w:val="0"/>
+            </w:pPr>
+            <w:r>
+              <w:rPr>
+                <w:rtl w:val="0"/>
+              </w:rPr>
+            </w:r>
+          </w:p>
+        </w:tc>
+      </w:tr>
+      <w:tr>
+        <w:tc>
+          <w:tcPr/>
+          <w:p>
+            <w:pPr>
+              <w:contextualSpacing w:val="0"/>
+              <w:jc w:val="right"/>
+            </w:pPr>
+            <w:r>
+              <w:rPr>
+                <w:rtl w:val="0"/>
+              </w:rPr>
+              <w:t xml:space="preserve">Assumptions:</w:t>
+            </w:r>
+          </w:p>
+        </w:tc>
+        <w:tc>
+          <w:tcPr/>
           <w:p>
             <w:pPr>
               <w:numPr>
                 <w:ilvl w:val="0"/>
-                <w:numId w:val="3"/>
-              </w:numPr>
-              <w:ind w:left="720" w:hanging="360"/>
-              <w:contextualSpacing w:val="1"/>
-              <w:rPr>
-                <w:u w:val="none"/>
-              </w:rPr>
-            </w:pPr>
-            <w:r>
-              <w:rPr>
-                <w:rtl w:val="0"/>
-              </w:rPr>
-              <w:t xml:space="preserve">User flips switch from the Low position to High.</w:t>
-            </w:r>
-          </w:p>
-        </w:tc>
-      </w:tr>
-      <w:tr>
-        <w:tc>
-          <w:tcPr/>
-          <w:p>
-            <w:pPr>
-              <w:contextualSpacing w:val="0"/>
-              <w:jc w:val="right"/>
-            </w:pPr>
-            <w:r>
-              <w:rPr>
-                <w:rtl w:val="0"/>
-              </w:rPr>
-              <w:t xml:space="preserve">Exceptions:</w:t>
-            </w:r>
-          </w:p>
-        </w:tc>
-        <w:tc>
-          <w:tcPr/>
-          <w:p>
-            <w:pPr>
-              <w:contextualSpacing w:val="0"/>
-            </w:pPr>
-            <w:r>
-              <w:rPr>
-                <w:rtl w:val="0"/>
-              </w:rPr>
-            </w:r>
-          </w:p>
-        </w:tc>
-      </w:tr>
-      <w:tr>
-        <w:tc>
-          <w:tcPr/>
-          <w:p>
-            <w:pPr>
-              <w:contextualSpacing w:val="0"/>
-              <w:jc w:val="right"/>
-            </w:pPr>
-            <w:r>
-              <w:rPr>
-                <w:rtl w:val="0"/>
-              </w:rPr>
-              <w:t xml:space="preserve">Includes:</w:t>
-            </w:r>
-          </w:p>
-        </w:tc>
-        <w:tc>
-          <w:tcPr/>
-          <w:p>
-            <w:pPr>
-              <w:contextualSpacing w:val="0"/>
-            </w:pPr>
-            <w:r>
-              <w:rPr>
-                <w:rtl w:val="0"/>
-              </w:rPr>
-            </w:r>
-          </w:p>
-        </w:tc>
-      </w:tr>
-      <w:tr>
-        <w:tc>
-          <w:tcPr/>
-          <w:p>
-            <w:pPr>
-              <w:contextualSpacing w:val="0"/>
-              <w:jc w:val="right"/>
-            </w:pPr>
-            <w:r>
-              <w:rPr>
-                <w:rtl w:val="0"/>
-              </w:rPr>
-              <w:t xml:space="preserve">Special Requirements:</w:t>
-            </w:r>
-          </w:p>
-        </w:tc>
-        <w:tc>
-          <w:tcPr/>
-          <w:p>
-            <w:pPr>
-              <w:contextualSpacing w:val="0"/>
-            </w:pPr>
-            <w:r>
-              <w:rPr>
-                <w:rtl w:val="0"/>
-              </w:rPr>
-            </w:r>
-          </w:p>
-        </w:tc>
-      </w:tr>
-      <w:tr>
-        <w:tc>
-          <w:tcPr/>
-          <w:p>
-            <w:pPr>
-              <w:contextualSpacing w:val="0"/>
-              <w:jc w:val="right"/>
-            </w:pPr>
-            <w:r>
-              <w:rPr>
-                <w:rtl w:val="0"/>
-              </w:rPr>
-              <w:t xml:space="preserve">Assumptions:</w:t>
-            </w:r>
-          </w:p>
-        </w:tc>
-        <w:tc>
-          <w:tcPr/>
-          <w:p>
-            <w:pPr>
-              <w:numPr>
-                <w:ilvl w:val="0"/>
-                <w:numId w:val="5"/>
+                <w:numId w:val="11"/>
               </w:numPr>
               <w:ind w:left="720" w:hanging="360"/>
               <w:contextualSpacing w:val="1"/>
@@ -826,7 +778,7 @@
             <w:pPr>
               <w:numPr>
                 <w:ilvl w:val="0"/>
-                <w:numId w:val="5"/>
+                <w:numId w:val="11"/>
               </w:numPr>
               <w:ind w:left="720" w:hanging="360"/>
               <w:contextualSpacing w:val="1"/>
@@ -1246,7 +1198,7 @@
             <w:pPr>
               <w:numPr>
                 <w:ilvl w:val="0"/>
-                <w:numId w:val="19"/>
+                <w:numId w:val="18"/>
               </w:numPr>
               <w:ind w:left="720" w:hanging="360"/>
               <w:contextualSpacing w:val="1"/>
@@ -1263,7 +1215,7 @@
             <w:pPr>
               <w:numPr>
                 <w:ilvl w:val="0"/>
-                <w:numId w:val="19"/>
+                <w:numId w:val="18"/>
               </w:numPr>
               <w:ind w:left="720" w:hanging="360"/>
               <w:contextualSpacing w:val="1"/>
@@ -1730,16 +1682,6 @@
     <w:p>
       <w:r>
         <w:br w:type="page"/>
-      </w:r>
-    </w:p>
-    <w:p>
-      <w:pPr>
-        <w:contextualSpacing w:val="0"/>
-      </w:pPr>
-      <w:r>
-        <w:rPr>
-          <w:rtl w:val="0"/>
-        </w:rPr>
       </w:r>
     </w:p>
     <w:p>
@@ -1845,7 +1787,7 @@
               <w:rPr>
                 <w:rtl w:val="0"/>
               </w:rPr>
-              <w:t xml:space="preserve">Rename a GPIO pin</w:t>
+              <w:t xml:space="preserve">Change a pin’s state</w:t>
             </w:r>
           </w:p>
         </w:tc>
@@ -1935,7 +1877,7 @@
               <w:rPr>
                 <w:rtl w:val="0"/>
               </w:rPr>
-              <w:t xml:space="preserve">April 15, 2016</w:t>
+              <w:t xml:space="preserve">April 14, 2016</w:t>
             </w:r>
           </w:p>
         </w:tc>
@@ -2064,7 +2006,7 @@
               <w:rPr>
                 <w:rtl w:val="0"/>
               </w:rPr>
-              <w:t xml:space="preserve">The user gives a name to a specific GPIO pin.</w:t>
+              <w:t xml:space="preserve">User changes the state of a GPIO pin on his Pi from high to low or from low to high.</w:t>
             </w:r>
           </w:p>
         </w:tc>
@@ -2091,158 +2033,7 @@
             <w:pPr>
               <w:numPr>
                 <w:ilvl w:val="0"/>
-                <w:numId w:val="17"/>
-              </w:numPr>
-              <w:ind w:left="720" w:hanging="360"/>
-              <w:contextualSpacing w:val="1"/>
-              <w:rPr>
-                <w:u w:val="none"/>
-              </w:rPr>
-            </w:pPr>
-            <w:r>
-              <w:rPr>
-                <w:rtl w:val="0"/>
-              </w:rPr>
-              <w:t xml:space="preserve">User has a WebIOPi-enabled Raspberry Pi. </w:t>
-            </w:r>
-          </w:p>
-          <w:p>
-            <w:pPr>
-              <w:numPr>
-                <w:ilvl w:val="0"/>
-                <w:numId w:val="17"/>
-              </w:numPr>
-              <w:ind w:left="720" w:hanging="360"/>
-              <w:contextualSpacing w:val="1"/>
-              <w:rPr>
-                <w:u w:val="none"/>
-              </w:rPr>
-            </w:pPr>
-            <w:r>
-              <w:rPr>
-                <w:rtl w:val="0"/>
-              </w:rPr>
-              <w:t xml:space="preserve">User has registered an account with Weaved.</w:t>
-            </w:r>
-          </w:p>
-        </w:tc>
-      </w:tr>
-      <w:tr>
-        <w:tc>
-          <w:tcPr/>
-          <w:p>
-            <w:pPr>
-              <w:contextualSpacing w:val="0"/>
-              <w:jc w:val="right"/>
-            </w:pPr>
-            <w:r>
-              <w:rPr>
-                <w:rtl w:val="0"/>
-              </w:rPr>
-              <w:t xml:space="preserve">Postconditions:</w:t>
-            </w:r>
-          </w:p>
-        </w:tc>
-        <w:tc>
-          <w:tcPr/>
-          <w:p>
-            <w:pPr>
-              <w:contextualSpacing w:val="0"/>
-            </w:pPr>
-            <w:r>
-              <w:rPr>
-                <w:rtl w:val="0"/>
-              </w:rPr>
-              <w:t xml:space="preserve">Specific GPIO pin has a new name</w:t>
-            </w:r>
-          </w:p>
-        </w:tc>
-      </w:tr>
-      <w:tr>
-        <w:tc>
-          <w:tcPr/>
-          <w:p>
-            <w:pPr>
-              <w:contextualSpacing w:val="0"/>
-              <w:jc w:val="right"/>
-            </w:pPr>
-            <w:r>
-              <w:rPr>
-                <w:rtl w:val="0"/>
-              </w:rPr>
-              <w:t xml:space="preserve">Priority:</w:t>
-            </w:r>
-          </w:p>
-        </w:tc>
-        <w:tc>
-          <w:tcPr/>
-          <w:p>
-            <w:pPr>
-              <w:contextualSpacing w:val="0"/>
-            </w:pPr>
-            <w:r>
-              <w:rPr>
-                <w:rtl w:val="0"/>
-              </w:rPr>
-              <w:t xml:space="preserve">Medium</w:t>
-            </w:r>
-          </w:p>
-        </w:tc>
-      </w:tr>
-      <w:tr>
-        <w:tc>
-          <w:tcPr/>
-          <w:p>
-            <w:pPr>
-              <w:contextualSpacing w:val="0"/>
-              <w:jc w:val="right"/>
-            </w:pPr>
-            <w:r>
-              <w:rPr>
-                <w:rtl w:val="0"/>
-              </w:rPr>
-              <w:t xml:space="preserve">Frequency of Use:</w:t>
-            </w:r>
-          </w:p>
-        </w:tc>
-        <w:tc>
-          <w:tcPr/>
-          <w:p>
-            <w:pPr>
-              <w:contextualSpacing w:val="0"/>
-            </w:pPr>
-            <w:r>
-              <w:rPr>
-                <w:rtl w:val="0"/>
-              </w:rPr>
-              <w:t xml:space="preserve">Infrequent</w:t>
-            </w:r>
-          </w:p>
-        </w:tc>
-      </w:tr>
-      <w:tr>
-        <w:tc>
-          <w:tcPr/>
-          <w:p>
-            <w:pPr>
-              <w:contextualSpacing w:val="0"/>
-              <w:jc w:val="right"/>
-            </w:pPr>
-            <w:r>
-              <w:rPr>
-                <w:rtl w:val="0"/>
-              </w:rPr>
-              <w:t xml:space="preserve">Normal Course of Events:</w:t>
-            </w:r>
-          </w:p>
-        </w:tc>
-        <w:tc>
-          <w:tcPr/>
-          <w:p>
-            <w:pPr>
-              <w:numPr>
-                <w:ilvl w:val="0"/>
-                <w:numId w:val="10"/>
+                <w:numId w:val="1"/>
               </w:numPr>
               <w:ind w:left="720" w:hanging="360"/>
               <w:contextualSpacing w:val="1"/>
@@ -2252,14 +2043,14 @@
               <w:rPr>
                 <w:rtl w:val="0"/>
               </w:rPr>
-              <w:t xml:space="preserve">User opens app from his Android or iOS smartphone.</w:t>
+              <w:t xml:space="preserve">User has a WebIOPi-enabled Raspberry Pi. </w:t>
             </w:r>
           </w:p>
           <w:p>
             <w:pPr>
               <w:numPr>
                 <w:ilvl w:val="0"/>
-                <w:numId w:val="10"/>
+                <w:numId w:val="1"/>
               </w:numPr>
               <w:ind w:left="720" w:hanging="360"/>
               <w:contextualSpacing w:val="1"/>
@@ -2269,14 +2060,34 @@
               <w:rPr>
                 <w:rtl w:val="0"/>
               </w:rPr>
-              <w:t xml:space="preserve">User logs in to Weaved</w:t>
-            </w:r>
-          </w:p>
+              <w:t xml:space="preserve">User has registered an account with Weaved.</w:t>
+            </w:r>
+          </w:p>
+        </w:tc>
+      </w:tr>
+      <w:tr>
+        <w:tc>
+          <w:tcPr/>
+          <w:p>
+            <w:pPr>
+              <w:contextualSpacing w:val="0"/>
+              <w:jc w:val="right"/>
+            </w:pPr>
+            <w:r>
+              <w:rPr>
+                <w:rtl w:val="0"/>
+              </w:rPr>
+              <w:t xml:space="preserve">Postconditions:</w:t>
+            </w:r>
+          </w:p>
+        </w:tc>
+        <w:tc>
+          <w:tcPr/>
           <w:p>
             <w:pPr>
               <w:numPr>
                 <w:ilvl w:val="0"/>
-                <w:numId w:val="10"/>
+                <w:numId w:val="19"/>
               </w:numPr>
               <w:ind w:left="720" w:hanging="360"/>
               <w:contextualSpacing w:val="1"/>
@@ -2286,236 +2097,405 @@
               <w:rPr>
                 <w:rtl w:val="0"/>
               </w:rPr>
-              <w:t xml:space="preserve">User selects a Pi from the list</w:t>
+              <w:t xml:space="preserve">Previously high GPIO pin on Pi is now low.</w:t>
+            </w:r>
+          </w:p>
+          <w:p>
+            <w:pPr>
+              <w:contextualSpacing w:val="0"/>
+            </w:pPr>
+            <w:r>
+              <w:rPr>
+                <w:rtl w:val="0"/>
+              </w:rPr>
+              <w:t xml:space="preserve">or</w:t>
             </w:r>
           </w:p>
           <w:p>
             <w:pPr>
               <w:numPr>
                 <w:ilvl w:val="0"/>
-                <w:numId w:val="10"/>
+                <w:numId w:val="14"/>
               </w:numPr>
               <w:ind w:left="720" w:hanging="360"/>
               <w:contextualSpacing w:val="1"/>
-              <w:rPr>
-                <w:u w:val="none"/>
-              </w:rPr>
-            </w:pPr>
-            <w:r>
-              <w:rPr>
-                <w:rtl w:val="0"/>
-              </w:rPr>
-              <w:t xml:space="preserve">User goes to Configuration screen</w:t>
-            </w:r>
-          </w:p>
+              <w:rPr/>
+            </w:pPr>
+            <w:r>
+              <w:rPr>
+                <w:rtl w:val="0"/>
+              </w:rPr>
+              <w:t xml:space="preserve">Previously low GPIO pin is now high.</w:t>
+            </w:r>
+          </w:p>
+        </w:tc>
+      </w:tr>
+      <w:tr>
+        <w:tc>
+          <w:tcPr/>
+          <w:p>
+            <w:pPr>
+              <w:contextualSpacing w:val="0"/>
+              <w:jc w:val="right"/>
+            </w:pPr>
+            <w:r>
+              <w:rPr>
+                <w:rtl w:val="0"/>
+              </w:rPr>
+              <w:t xml:space="preserve">Priority:</w:t>
+            </w:r>
+          </w:p>
+        </w:tc>
+        <w:tc>
+          <w:tcPr/>
+          <w:p>
+            <w:pPr>
+              <w:contextualSpacing w:val="0"/>
+            </w:pPr>
+            <w:r>
+              <w:rPr>
+                <w:rtl w:val="0"/>
+              </w:rPr>
+              <w:t xml:space="preserve">High</w:t>
+            </w:r>
+          </w:p>
+        </w:tc>
+      </w:tr>
+      <w:tr>
+        <w:tc>
+          <w:tcPr/>
+          <w:p>
+            <w:pPr>
+              <w:contextualSpacing w:val="0"/>
+              <w:jc w:val="right"/>
+            </w:pPr>
+            <w:r>
+              <w:rPr>
+                <w:rtl w:val="0"/>
+              </w:rPr>
+              <w:t xml:space="preserve">Frequency of Use:</w:t>
+            </w:r>
+          </w:p>
+        </w:tc>
+        <w:tc>
+          <w:tcPr/>
+          <w:p>
+            <w:pPr>
+              <w:contextualSpacing w:val="0"/>
+            </w:pPr>
+            <w:r>
+              <w:rPr>
+                <w:rtl w:val="0"/>
+              </w:rPr>
+              <w:t xml:space="preserve">Frequent</w:t>
+            </w:r>
+          </w:p>
+        </w:tc>
+      </w:tr>
+      <w:tr>
+        <w:tc>
+          <w:tcPr/>
+          <w:p>
+            <w:pPr>
+              <w:contextualSpacing w:val="0"/>
+              <w:jc w:val="right"/>
+            </w:pPr>
+            <w:r>
+              <w:rPr>
+                <w:rtl w:val="0"/>
+              </w:rPr>
+              <w:t xml:space="preserve">Normal Course of Events:</w:t>
+            </w:r>
+          </w:p>
+        </w:tc>
+        <w:tc>
+          <w:tcPr/>
           <w:p>
             <w:pPr>
               <w:numPr>
                 <w:ilvl w:val="0"/>
-                <w:numId w:val="10"/>
+                <w:numId w:val="15"/>
               </w:numPr>
               <w:ind w:left="720" w:hanging="360"/>
               <w:contextualSpacing w:val="1"/>
-              <w:rPr>
-                <w:u w:val="none"/>
-              </w:rPr>
-            </w:pPr>
-            <w:r>
-              <w:rPr>
-                <w:rtl w:val="0"/>
-              </w:rPr>
-              <w:t xml:space="preserve">User taps the name of the pin he wants to rename</w:t>
+              <w:rPr/>
+            </w:pPr>
+            <w:r>
+              <w:rPr>
+                <w:rtl w:val="0"/>
+              </w:rPr>
+              <w:t xml:space="preserve">User opens app from his Android or iOS smartphone.</w:t>
             </w:r>
           </w:p>
           <w:p>
             <w:pPr>
               <w:numPr>
                 <w:ilvl w:val="0"/>
-                <w:numId w:val="10"/>
+                <w:numId w:val="15"/>
               </w:numPr>
               <w:ind w:left="720" w:hanging="360"/>
               <w:contextualSpacing w:val="1"/>
-              <w:rPr>
-                <w:u w:val="none"/>
-              </w:rPr>
-            </w:pPr>
-            <w:r>
-              <w:rPr>
-                <w:rtl w:val="0"/>
-              </w:rPr>
-              <w:t xml:space="preserve">User enters a new name for the pin</w:t>
-            </w:r>
-          </w:p>
-        </w:tc>
-      </w:tr>
-      <w:tr>
-        <w:tc>
-          <w:tcPr/>
-          <w:p>
-            <w:pPr>
-              <w:contextualSpacing w:val="0"/>
-              <w:jc w:val="right"/>
-            </w:pPr>
-            <w:r>
-              <w:rPr>
-                <w:rtl w:val="0"/>
-              </w:rPr>
-              <w:t xml:space="preserve">Alternative Courses:</w:t>
-            </w:r>
-          </w:p>
-        </w:tc>
-        <w:tc>
-          <w:tcPr/>
-          <w:p>
-            <w:pPr>
-              <w:contextualSpacing w:val="0"/>
-            </w:pPr>
-            <w:r>
-              <w:rPr>
-                <w:rtl w:val="0"/>
-              </w:rPr>
-            </w:r>
-          </w:p>
-        </w:tc>
-      </w:tr>
-      <w:tr>
-        <w:tc>
-          <w:tcPr/>
-          <w:p>
-            <w:pPr>
-              <w:contextualSpacing w:val="0"/>
-              <w:jc w:val="right"/>
-            </w:pPr>
-            <w:r>
-              <w:rPr>
-                <w:rtl w:val="0"/>
-              </w:rPr>
-              <w:t xml:space="preserve">Exceptions:</w:t>
-            </w:r>
-          </w:p>
-        </w:tc>
-        <w:tc>
-          <w:tcPr/>
-          <w:p>
-            <w:pPr>
-              <w:contextualSpacing w:val="0"/>
-            </w:pPr>
-            <w:r>
-              <w:rPr>
-                <w:rtl w:val="0"/>
-              </w:rPr>
-            </w:r>
-          </w:p>
-        </w:tc>
-      </w:tr>
-      <w:tr>
-        <w:tc>
-          <w:tcPr/>
-          <w:p>
-            <w:pPr>
-              <w:contextualSpacing w:val="0"/>
-              <w:jc w:val="right"/>
-            </w:pPr>
-            <w:r>
-              <w:rPr>
-                <w:rtl w:val="0"/>
-              </w:rPr>
-              <w:t xml:space="preserve">Includes:</w:t>
-            </w:r>
-          </w:p>
-        </w:tc>
-        <w:tc>
-          <w:tcPr/>
-          <w:p>
-            <w:pPr>
-              <w:contextualSpacing w:val="0"/>
-            </w:pPr>
-            <w:r>
-              <w:rPr>
-                <w:rtl w:val="0"/>
-              </w:rPr>
-            </w:r>
-          </w:p>
-        </w:tc>
-      </w:tr>
-      <w:tr>
-        <w:tc>
-          <w:tcPr/>
-          <w:p>
-            <w:pPr>
-              <w:contextualSpacing w:val="0"/>
-              <w:jc w:val="right"/>
-            </w:pPr>
-            <w:r>
-              <w:rPr>
-                <w:rtl w:val="0"/>
-              </w:rPr>
-              <w:t xml:space="preserve">Special Requirements:</w:t>
-            </w:r>
-          </w:p>
-        </w:tc>
-        <w:tc>
-          <w:tcPr/>
-          <w:p>
-            <w:pPr>
-              <w:contextualSpacing w:val="0"/>
-            </w:pPr>
-            <w:r>
-              <w:rPr>
-                <w:rtl w:val="0"/>
-              </w:rPr>
-            </w:r>
-          </w:p>
-        </w:tc>
-      </w:tr>
-      <w:tr>
-        <w:tc>
-          <w:tcPr/>
-          <w:p>
-            <w:pPr>
-              <w:contextualSpacing w:val="0"/>
-              <w:jc w:val="right"/>
-            </w:pPr>
-            <w:r>
-              <w:rPr>
-                <w:rtl w:val="0"/>
-              </w:rPr>
-              <w:t xml:space="preserve">Assumptions:</w:t>
-            </w:r>
-          </w:p>
-        </w:tc>
-        <w:tc>
-          <w:tcPr/>
+              <w:rPr/>
+            </w:pPr>
+            <w:r>
+              <w:rPr>
+                <w:rtl w:val="0"/>
+              </w:rPr>
+              <w:t xml:space="preserve">User provides login information for Weaved.</w:t>
+            </w:r>
+          </w:p>
           <w:p>
             <w:pPr>
               <w:numPr>
                 <w:ilvl w:val="0"/>
-                <w:numId w:val="11"/>
+                <w:numId w:val="15"/>
               </w:numPr>
               <w:ind w:left="720" w:hanging="360"/>
               <w:contextualSpacing w:val="1"/>
-              <w:rPr>
-                <w:u w:val="none"/>
-              </w:rPr>
-            </w:pPr>
-            <w:r>
-              <w:rPr>
-                <w:rtl w:val="0"/>
-              </w:rPr>
-              <w:t xml:space="preserve">The Pi is on and working</w:t>
+              <w:rPr/>
+            </w:pPr>
+            <w:r>
+              <w:rPr>
+                <w:rtl w:val="0"/>
+              </w:rPr>
+              <w:t xml:space="preserve">User selects his Pi from the list of devices presented onscreen.</w:t>
             </w:r>
           </w:p>
           <w:p>
             <w:pPr>
               <w:numPr>
                 <w:ilvl w:val="0"/>
-                <w:numId w:val="11"/>
+                <w:numId w:val="15"/>
               </w:numPr>
               <w:ind w:left="720" w:hanging="360"/>
               <w:contextualSpacing w:val="1"/>
-              <w:rPr>
-                <w:u w:val="none"/>
-              </w:rPr>
+              <w:rPr/>
+            </w:pPr>
+            <w:r>
+              <w:rPr>
+                <w:rtl w:val="0"/>
+              </w:rPr>
+              <w:t xml:space="preserve">User selects the pin he wants to change from the pins displayed onscreen.</w:t>
+            </w:r>
+          </w:p>
+          <w:p>
+            <w:pPr>
+              <w:numPr>
+                <w:ilvl w:val="0"/>
+                <w:numId w:val="15"/>
+              </w:numPr>
+              <w:ind w:left="720" w:hanging="360"/>
+              <w:contextualSpacing w:val="1"/>
+              <w:rPr/>
+            </w:pPr>
+            <w:r>
+              <w:rPr>
+                <w:rtl w:val="0"/>
+              </w:rPr>
+              <w:t xml:space="preserve">User goes to Monitor/Control screen</w:t>
+            </w:r>
+          </w:p>
+          <w:p>
+            <w:pPr>
+              <w:numPr>
+                <w:ilvl w:val="0"/>
+                <w:numId w:val="15"/>
+              </w:numPr>
+              <w:ind w:left="720" w:hanging="360"/>
+              <w:contextualSpacing w:val="1"/>
+              <w:rPr/>
+            </w:pPr>
+            <w:r>
+              <w:rPr>
+                <w:rtl w:val="0"/>
+              </w:rPr>
+              <w:t xml:space="preserve">User flips switch from the High position to Low.</w:t>
+            </w:r>
+          </w:p>
+        </w:tc>
+      </w:tr>
+      <w:tr>
+        <w:tc>
+          <w:tcPr/>
+          <w:p>
+            <w:pPr>
+              <w:contextualSpacing w:val="0"/>
+              <w:jc w:val="right"/>
+            </w:pPr>
+            <w:r>
+              <w:rPr>
+                <w:rtl w:val="0"/>
+              </w:rPr>
+              <w:t xml:space="preserve">Alternative Courses:</w:t>
+            </w:r>
+          </w:p>
+        </w:tc>
+        <w:tc>
+          <w:tcPr/>
+          <w:p>
+            <w:pPr>
+              <w:contextualSpacing w:val="0"/>
+            </w:pPr>
+            <w:r>
+              <w:rPr>
+                <w:rtl w:val="0"/>
+              </w:rPr>
+              <w:t xml:space="preserve">As above, except</w:t>
+            </w:r>
+          </w:p>
+          <w:p>
+            <w:pPr>
+              <w:numPr>
+                <w:ilvl w:val="0"/>
+                <w:numId w:val="3"/>
+              </w:numPr>
+              <w:ind w:left="720" w:hanging="360"/>
+              <w:contextualSpacing w:val="1"/>
+              <w:rPr/>
+            </w:pPr>
+            <w:r>
+              <w:rPr>
+                <w:rtl w:val="0"/>
+              </w:rPr>
+              <w:t xml:space="preserve">User flips switch from the Low position to High.</w:t>
+            </w:r>
+          </w:p>
+        </w:tc>
+      </w:tr>
+      <w:tr>
+        <w:tc>
+          <w:tcPr/>
+          <w:p>
+            <w:pPr>
+              <w:contextualSpacing w:val="0"/>
+              <w:jc w:val="right"/>
+            </w:pPr>
+            <w:r>
+              <w:rPr>
+                <w:rtl w:val="0"/>
+              </w:rPr>
+              <w:t xml:space="preserve">Exceptions:</w:t>
+            </w:r>
+          </w:p>
+        </w:tc>
+        <w:tc>
+          <w:tcPr/>
+          <w:p>
+            <w:pPr>
+              <w:contextualSpacing w:val="0"/>
+            </w:pPr>
+            <w:r>
+              <w:rPr>
+                <w:rtl w:val="0"/>
+              </w:rPr>
+            </w:r>
+          </w:p>
+        </w:tc>
+      </w:tr>
+      <w:tr>
+        <w:tc>
+          <w:tcPr/>
+          <w:p>
+            <w:pPr>
+              <w:contextualSpacing w:val="0"/>
+              <w:jc w:val="right"/>
+            </w:pPr>
+            <w:r>
+              <w:rPr>
+                <w:rtl w:val="0"/>
+              </w:rPr>
+              <w:t xml:space="preserve">Includes:</w:t>
+            </w:r>
+          </w:p>
+        </w:tc>
+        <w:tc>
+          <w:tcPr/>
+          <w:p>
+            <w:pPr>
+              <w:contextualSpacing w:val="0"/>
+            </w:pPr>
+            <w:r>
+              <w:rPr>
+                <w:rtl w:val="0"/>
+              </w:rPr>
+            </w:r>
+          </w:p>
+        </w:tc>
+      </w:tr>
+      <w:tr>
+        <w:tc>
+          <w:tcPr/>
+          <w:p>
+            <w:pPr>
+              <w:contextualSpacing w:val="0"/>
+              <w:jc w:val="right"/>
+            </w:pPr>
+            <w:r>
+              <w:rPr>
+                <w:rtl w:val="0"/>
+              </w:rPr>
+              <w:t xml:space="preserve">Special Requirements:</w:t>
+            </w:r>
+          </w:p>
+        </w:tc>
+        <w:tc>
+          <w:tcPr/>
+          <w:p>
+            <w:pPr>
+              <w:contextualSpacing w:val="0"/>
+            </w:pPr>
+            <w:r>
+              <w:rPr>
+                <w:rtl w:val="0"/>
+              </w:rPr>
+            </w:r>
+          </w:p>
+        </w:tc>
+      </w:tr>
+      <w:tr>
+        <w:tc>
+          <w:tcPr/>
+          <w:p>
+            <w:pPr>
+              <w:contextualSpacing w:val="0"/>
+              <w:jc w:val="right"/>
+            </w:pPr>
+            <w:r>
+              <w:rPr>
+                <w:rtl w:val="0"/>
+              </w:rPr>
+              <w:t xml:space="preserve">Assumptions:</w:t>
+            </w:r>
+          </w:p>
+        </w:tc>
+        <w:tc>
+          <w:tcPr/>
+          <w:p>
+            <w:pPr>
+              <w:numPr>
+                <w:ilvl w:val="0"/>
+                <w:numId w:val="5"/>
+              </w:numPr>
+              <w:ind w:left="720" w:hanging="360"/>
+              <w:contextualSpacing w:val="1"/>
+              <w:rPr/>
+            </w:pPr>
+            <w:r>
+              <w:rPr>
+                <w:rtl w:val="0"/>
+              </w:rPr>
+              <w:t xml:space="preserve">The Pi is on and working</w:t>
+            </w:r>
+          </w:p>
+          <w:p>
+            <w:pPr>
+              <w:numPr>
+                <w:ilvl w:val="0"/>
+                <w:numId w:val="5"/>
+              </w:numPr>
+              <w:ind w:left="720" w:hanging="360"/>
+              <w:contextualSpacing w:val="1"/>
+              <w:rPr/>
             </w:pPr>
             <w:r>
               <w:rPr>
@@ -2557,16 +2537,6 @@
         </w:tc>
       </w:tr>
     </w:tbl>
-    <w:p>
-      <w:pPr>
-        <w:contextualSpacing w:val="0"/>
-      </w:pPr>
-      <w:r>
-        <w:rPr>
-          <w:rtl w:val="0"/>
-        </w:rPr>
-      </w:r>
-    </w:p>
     <w:p>
       <w:pPr>
         <w:contextualSpacing w:val="0"/>

--- a/use_cases_SBCRemote.docx
+++ b/use_cases_SBCRemote.docx
@@ -21,6 +21,429 @@
           <w:rtl w:val="0"/>
         </w:rPr>
         <w:t xml:space="preserve">SBC Remote</w:t>
+      </w:r>
+    </w:p>
+    <w:p>
+      <w:pPr>
+        <w:contextualSpacing w:val="0"/>
+      </w:pPr>
+      <w:r>
+        <w:rPr>
+          <w:rtl w:val="0"/>
+        </w:rPr>
+      </w:r>
+    </w:p>
+    <w:p>
+      <w:pPr>
+        <w:pStyle w:val="Heading2"/>
+        <w:contextualSpacing w:val="0"/>
+      </w:pPr>
+      <w:bookmarkStart w:colFirst="0" w:colLast="0" w:name="h.yfbwk6kelk0t" w:id="0"/>
+      <w:bookmarkEnd w:id="0"/>
+      <w:r>
+        <w:rPr>
+          <w:rtl w:val="0"/>
+        </w:rPr>
+        <w:t xml:space="preserve">Table of Contents</w:t>
+      </w:r>
+    </w:p>
+    <w:p>
+      <w:pPr>
+        <w:ind w:left="360" w:firstLine="0"/>
+        <w:contextualSpacing w:val="0"/>
+      </w:pPr>
+      <w:hyperlink w:anchor="h.8c5axl4nl0f4">
+        <w:r>
+          <w:rPr>
+            <w:color w:val="1155cc"/>
+            <w:u w:val="single"/>
+            <w:rtl w:val="0"/>
+          </w:rPr>
+          <w:t xml:space="preserve">1.1 Rename a GPIO pi</w:t>
+        </w:r>
+      </w:hyperlink>
+      <w:r>
+        <w:rPr>
+          <w:color w:val="1155cc"/>
+          <w:u w:val="single"/>
+          <w:rtl w:val="0"/>
+        </w:rPr>
+        <w:t xml:space="preserve">n</w:t>
+      </w:r>
+      <w:r>
+        <w:rPr>
+          <w:color w:val="1155cc"/>
+          <w:rtl w:val="0"/>
+        </w:rPr>
+        <w:t xml:space="preserve"> </w:t>
+      </w:r>
+      <w:r>
+        <w:rPr>
+          <w:rtl w:val="0"/>
+        </w:rPr>
+        <w:t xml:space="preserve">……………………………………………</w:t>
+      </w:r>
+      <w:r>
+        <w:rPr>
+          <w:sz w:val="24"/>
+          <w:szCs w:val="24"/>
+          <w:rtl w:val="0"/>
+        </w:rPr>
+        <w:t xml:space="preserve">…</w:t>
+      </w:r>
+      <w:r>
+        <w:rPr>
+          <w:rtl w:val="0"/>
+        </w:rPr>
+        <w:t xml:space="preserve">……………………………</w:t>
+      </w:r>
+      <w:r>
+        <w:rPr>
+          <w:rtl w:val="0"/>
+        </w:rPr>
+        <w:t xml:space="preserve">. 2</w:t>
+      </w:r>
+      <w:r>
+        <w:rPr>
+          <w:rtl w:val="0"/>
+        </w:rPr>
+      </w:r>
+    </w:p>
+    <w:p>
+      <w:pPr>
+        <w:ind w:left="360" w:firstLine="0"/>
+        <w:contextualSpacing w:val="0"/>
+      </w:pPr>
+      <w:hyperlink w:anchor="h.tfcjlftzesh">
+        <w:r>
+          <w:rPr>
+            <w:color w:val="1155cc"/>
+            <w:u w:val="single"/>
+            <w:rtl w:val="0"/>
+          </w:rPr>
+          <w:t xml:space="preserve">1.2 Change a pin’s high and low labels</w:t>
+        </w:r>
+      </w:hyperlink>
+      <w:r>
+        <w:rPr>
+          <w:color w:val="1155cc"/>
+          <w:rtl w:val="0"/>
+        </w:rPr>
+        <w:t xml:space="preserve"> </w:t>
+      </w:r>
+      <w:r>
+        <w:rPr>
+          <w:rtl w:val="0"/>
+        </w:rPr>
+        <w:t xml:space="preserve">……………</w:t>
+      </w:r>
+      <w:r>
+        <w:rPr>
+          <w:sz w:val="24"/>
+          <w:szCs w:val="24"/>
+          <w:rtl w:val="0"/>
+        </w:rPr>
+        <w:t xml:space="preserve">…</w:t>
+      </w:r>
+      <w:r>
+        <w:rPr>
+          <w:rtl w:val="0"/>
+        </w:rPr>
+        <w:t xml:space="preserve">……………………</w:t>
+      </w:r>
+      <w:r>
+        <w:rPr>
+          <w:sz w:val="24"/>
+          <w:szCs w:val="24"/>
+          <w:rtl w:val="0"/>
+        </w:rPr>
+        <w:t xml:space="preserve">…</w:t>
+      </w:r>
+      <w:r>
+        <w:rPr>
+          <w:rtl w:val="0"/>
+        </w:rPr>
+        <w:t xml:space="preserve">…………………….. 3</w:t>
+      </w:r>
+    </w:p>
+    <w:p>
+      <w:pPr>
+        <w:ind w:left="360" w:firstLine="0"/>
+        <w:contextualSpacing w:val="0"/>
+      </w:pPr>
+      <w:hyperlink w:anchor="h.l52hdkgszje3">
+        <w:r>
+          <w:rPr>
+            <w:color w:val="1155cc"/>
+            <w:u w:val="single"/>
+            <w:rtl w:val="0"/>
+          </w:rPr>
+          <w:t xml:space="preserve">1.3 Change a pin’s state</w:t>
+        </w:r>
+      </w:hyperlink>
+      <w:r>
+        <w:rPr>
+          <w:color w:val="1155cc"/>
+          <w:rtl w:val="0"/>
+        </w:rPr>
+        <w:t xml:space="preserve"> </w:t>
+      </w:r>
+      <w:r>
+        <w:rPr>
+          <w:rtl w:val="0"/>
+        </w:rPr>
+        <w:t xml:space="preserve">………………………………………………</w:t>
+      </w:r>
+      <w:r>
+        <w:rPr>
+          <w:sz w:val="24"/>
+          <w:szCs w:val="24"/>
+          <w:rtl w:val="0"/>
+        </w:rPr>
+        <w:t xml:space="preserve">……</w:t>
+      </w:r>
+      <w:r>
+        <w:rPr>
+          <w:rtl w:val="0"/>
+        </w:rPr>
+        <w:t xml:space="preserve">………</w:t>
+      </w:r>
+      <w:r>
+        <w:rPr>
+          <w:sz w:val="24"/>
+          <w:szCs w:val="24"/>
+          <w:rtl w:val="0"/>
+        </w:rPr>
+        <w:t xml:space="preserve">…</w:t>
+      </w:r>
+      <w:r>
+        <w:rPr>
+          <w:rtl w:val="0"/>
+        </w:rPr>
+        <w:t xml:space="preserve">……………. 4</w:t>
+      </w:r>
+    </w:p>
+    <w:p>
+      <w:pPr>
+        <w:ind w:left="360" w:firstLine="0"/>
+        <w:contextualSpacing w:val="0"/>
+      </w:pPr>
+      <w:hyperlink w:anchor="h.u3ofwjt4np2w">
+        <w:r>
+          <w:rPr>
+            <w:color w:val="1155cc"/>
+            <w:u w:val="single"/>
+            <w:rtl w:val="0"/>
+          </w:rPr>
+          <w:t xml:space="preserve">1.4 Enable push notifications</w:t>
+        </w:r>
+      </w:hyperlink>
+      <w:r>
+        <w:rPr>
+          <w:color w:val="1155cc"/>
+          <w:rtl w:val="0"/>
+        </w:rPr>
+        <w:t xml:space="preserve"> </w:t>
+      </w:r>
+      <w:r>
+        <w:rPr>
+          <w:rtl w:val="0"/>
+        </w:rPr>
+        <w:t xml:space="preserve">……………………………………………………………………….. 5</w:t>
+      </w:r>
+      <w:r>
+        <w:rPr>
+          <w:rtl w:val="0"/>
+        </w:rPr>
+      </w:r>
+    </w:p>
+    <w:p>
+      <w:pPr>
+        <w:ind w:left="360" w:firstLine="0"/>
+        <w:contextualSpacing w:val="0"/>
+      </w:pPr>
+      <w:hyperlink w:anchor="h.sln2v7uxd4c8">
+        <w:r>
+          <w:rPr>
+            <w:color w:val="1155cc"/>
+            <w:u w:val="single"/>
+            <w:rtl w:val="0"/>
+          </w:rPr>
+          <w:t xml:space="preserve">1.5 Set a pin to Monitor, Control, or Ignore</w:t>
+        </w:r>
+      </w:hyperlink>
+      <w:r>
+        <w:rPr>
+          <w:color w:val="1155cc"/>
+          <w:rtl w:val="0"/>
+        </w:rPr>
+        <w:t xml:space="preserve"> </w:t>
+      </w:r>
+      <w:r>
+        <w:rPr>
+          <w:rtl w:val="0"/>
+        </w:rPr>
+        <w:t xml:space="preserve">……………………………………………………..….. 6</w:t>
+      </w:r>
+    </w:p>
+    <w:p>
+      <w:pPr>
+        <w:ind w:left="360" w:firstLine="0"/>
+        <w:contextualSpacing w:val="0"/>
+      </w:pPr>
+      <w:hyperlink w:anchor="h.qh4coru3wmfk">
+        <w:r>
+          <w:rPr>
+            <w:color w:val="1155cc"/>
+            <w:u w:val="single"/>
+            <w:rtl w:val="0"/>
+          </w:rPr>
+          <w:t xml:space="preserve">1.6 Set a pin’s natural state</w:t>
+        </w:r>
+      </w:hyperlink>
+      <w:r>
+        <w:rPr>
+          <w:color w:val="1155cc"/>
+          <w:rtl w:val="0"/>
+        </w:rPr>
+        <w:t xml:space="preserve"> </w:t>
+      </w:r>
+      <w:r>
+        <w:rPr>
+          <w:rtl w:val="0"/>
+        </w:rPr>
+        <w:t xml:space="preserve">……………………</w:t>
+      </w:r>
+      <w:r>
+        <w:rPr>
+          <w:sz w:val="24"/>
+          <w:szCs w:val="24"/>
+          <w:rtl w:val="0"/>
+        </w:rPr>
+        <w:t xml:space="preserve">…</w:t>
+      </w:r>
+      <w:r>
+        <w:rPr>
+          <w:rtl w:val="0"/>
+        </w:rPr>
+        <w:t xml:space="preserve">…………………………………</w:t>
+      </w:r>
+      <w:r>
+        <w:rPr>
+          <w:sz w:val="24"/>
+          <w:szCs w:val="24"/>
+          <w:rtl w:val="0"/>
+        </w:rPr>
+        <w:t xml:space="preserve">…</w:t>
+      </w:r>
+      <w:r>
+        <w:rPr>
+          <w:rtl w:val="0"/>
+        </w:rPr>
+        <w:t xml:space="preserve">…</w:t>
+      </w:r>
+      <w:r>
+        <w:rPr>
+          <w:sz w:val="24"/>
+          <w:szCs w:val="24"/>
+          <w:rtl w:val="0"/>
+        </w:rPr>
+        <w:t xml:space="preserve">…</w:t>
+      </w:r>
+      <w:r>
+        <w:rPr>
+          <w:rtl w:val="0"/>
+        </w:rPr>
+        <w:t xml:space="preserve">………</w:t>
+      </w:r>
+      <w:r>
+        <w:rPr>
+          <w:sz w:val="24"/>
+          <w:szCs w:val="24"/>
+          <w:rtl w:val="0"/>
+        </w:rPr>
+        <w:t xml:space="preserve"> </w:t>
+      </w:r>
+      <w:r>
+        <w:rPr>
+          <w:rtl w:val="0"/>
+        </w:rPr>
+        <w:t xml:space="preserve">7</w:t>
+      </w:r>
+    </w:p>
+    <w:p>
+      <w:pPr>
+        <w:contextualSpacing w:val="0"/>
+      </w:pPr>
+      <w:r>
+        <w:rPr>
+          <w:rtl w:val="0"/>
+        </w:rPr>
+      </w:r>
+    </w:p>
+    <w:p>
+      <w:pPr>
+        <w:contextualSpacing w:val="0"/>
+      </w:pPr>
+      <w:r>
+        <w:rPr>
+          <w:rtl w:val="0"/>
+        </w:rPr>
+      </w:r>
+    </w:p>
+    <w:p>
+      <w:pPr>
+        <w:contextualSpacing w:val="0"/>
+      </w:pPr>
+      <w:r>
+        <w:rPr>
+          <w:rtl w:val="0"/>
+        </w:rPr>
+      </w:r>
+    </w:p>
+    <w:p>
+      <w:pPr>
+        <w:contextualSpacing w:val="0"/>
+      </w:pPr>
+      <w:r>
+        <w:rPr>
+          <w:rtl w:val="0"/>
+        </w:rPr>
+      </w:r>
+    </w:p>
+    <w:p>
+      <w:r>
+        <w:br w:type="page"/>
+      </w:r>
+    </w:p>
+    <w:p>
+      <w:pPr>
+        <w:contextualSpacing w:val="0"/>
+      </w:pPr>
+      <w:r>
+        <w:rPr>
+          <w:rtl w:val="0"/>
+        </w:rPr>
+      </w:r>
+    </w:p>
+    <w:p>
+      <w:pPr>
+        <w:pStyle w:val="Heading1"/>
+        <w:contextualSpacing w:val="0"/>
+      </w:pPr>
+      <w:bookmarkStart w:colFirst="0" w:colLast="0" w:name="h.8c5axl4nl0f4" w:id="1"/>
+      <w:bookmarkEnd w:id="1"/>
+      <w:r>
+        <w:rPr>
+          <w:rtl w:val="0"/>
+        </w:rPr>
+        <w:t xml:space="preserve">1.1 </w:t>
+      </w:r>
+      <w:r>
+        <w:rPr>
+          <w:rtl w:val="0"/>
+        </w:rPr>
+        <w:t xml:space="preserve">Rename a GPIO pin</w:t>
       </w:r>
     </w:p>
     <w:p>
@@ -859,6 +1282,33 @@
         </w:rPr>
       </w:r>
     </w:p>
+    <w:p>
+      <w:pPr>
+        <w:pStyle w:val="Heading1"/>
+        <w:contextualSpacing w:val="0"/>
+      </w:pPr>
+      <w:bookmarkStart w:colFirst="0" w:colLast="0" w:name="h.tfcjlftzesh" w:id="2"/>
+      <w:bookmarkEnd w:id="2"/>
+      <w:r>
+        <w:rPr>
+          <w:rFonts w:ascii="Arial" w:cs="Arial" w:eastAsia="Arial" w:hAnsi="Arial"/>
+          <w:b w:val="1"/>
+          <w:rtl w:val="0"/>
+        </w:rPr>
+        <w:t xml:space="preserve">1.2 </w:t>
+      </w:r>
+      <w:r>
+        <w:rPr>
+          <w:rtl w:val="0"/>
+        </w:rPr>
+        <w:t xml:space="preserve">Change a pin’s high and low labels</w:t>
+      </w:r>
+      <w:r>
+        <w:rPr>
+          <w:rtl w:val="0"/>
+        </w:rPr>
+      </w:r>
+    </w:p>
     <w:tbl>
       <w:tblPr>
         <w:tblStyle w:val="Table3"/>
@@ -1680,11 +2130,6 @@
       </w:r>
     </w:p>
     <w:p>
-      <w:r>
-        <w:br w:type="page"/>
-      </w:r>
-    </w:p>
-    <w:p>
       <w:pPr>
         <w:contextualSpacing w:val="0"/>
       </w:pPr>
@@ -1692,6 +2137,130 @@
         <w:rPr>
           <w:rtl w:val="0"/>
         </w:rPr>
+      </w:r>
+    </w:p>
+    <w:p>
+      <w:pPr>
+        <w:contextualSpacing w:val="0"/>
+      </w:pPr>
+      <w:r>
+        <w:rPr>
+          <w:rtl w:val="0"/>
+        </w:rPr>
+      </w:r>
+    </w:p>
+    <w:p>
+      <w:pPr>
+        <w:contextualSpacing w:val="0"/>
+      </w:pPr>
+      <w:r>
+        <w:rPr>
+          <w:rtl w:val="0"/>
+        </w:rPr>
+      </w:r>
+    </w:p>
+    <w:p>
+      <w:pPr>
+        <w:contextualSpacing w:val="0"/>
+      </w:pPr>
+      <w:r>
+        <w:rPr>
+          <w:rtl w:val="0"/>
+        </w:rPr>
+      </w:r>
+    </w:p>
+    <w:p>
+      <w:pPr>
+        <w:contextualSpacing w:val="0"/>
+      </w:pPr>
+      <w:r>
+        <w:rPr>
+          <w:rtl w:val="0"/>
+        </w:rPr>
+      </w:r>
+    </w:p>
+    <w:p>
+      <w:pPr>
+        <w:contextualSpacing w:val="0"/>
+      </w:pPr>
+      <w:r>
+        <w:rPr>
+          <w:rtl w:val="0"/>
+        </w:rPr>
+      </w:r>
+    </w:p>
+    <w:p>
+      <w:pPr>
+        <w:contextualSpacing w:val="0"/>
+      </w:pPr>
+      <w:r>
+        <w:rPr>
+          <w:rtl w:val="0"/>
+        </w:rPr>
+      </w:r>
+    </w:p>
+    <w:p>
+      <w:pPr>
+        <w:contextualSpacing w:val="0"/>
+      </w:pPr>
+      <w:r>
+        <w:rPr>
+          <w:rtl w:val="0"/>
+        </w:rPr>
+      </w:r>
+    </w:p>
+    <w:p>
+      <w:pPr>
+        <w:contextualSpacing w:val="0"/>
+      </w:pPr>
+      <w:r>
+        <w:rPr>
+          <w:rtl w:val="0"/>
+        </w:rPr>
+      </w:r>
+    </w:p>
+    <w:p>
+      <w:pPr>
+        <w:contextualSpacing w:val="0"/>
+      </w:pPr>
+      <w:r>
+        <w:rPr>
+          <w:rtl w:val="0"/>
+        </w:rPr>
+      </w:r>
+    </w:p>
+    <w:p>
+      <w:pPr>
+        <w:contextualSpacing w:val="0"/>
+      </w:pPr>
+      <w:r>
+        <w:rPr>
+          <w:rtl w:val="0"/>
+        </w:rPr>
+      </w:r>
+    </w:p>
+    <w:p>
+      <w:pPr>
+        <w:contextualSpacing w:val="0"/>
+      </w:pPr>
+      <w:r>
+        <w:rPr>
+          <w:rtl w:val="0"/>
+        </w:rPr>
+      </w:r>
+    </w:p>
+    <w:p>
+      <w:pPr>
+        <w:pStyle w:val="Heading1"/>
+        <w:contextualSpacing w:val="0"/>
+      </w:pPr>
+      <w:bookmarkStart w:colFirst="0" w:colLast="0" w:name="h.l52hdkgszje3" w:id="3"/>
+      <w:bookmarkEnd w:id="3"/>
+      <w:r>
+        <w:rPr>
+          <w:rtl w:val="0"/>
+        </w:rPr>
+        <w:t xml:space="preserve">1.3 Change a pin’s state</w:t>
       </w:r>
     </w:p>
     <w:tbl>
@@ -2564,12 +3133,16 @@
     </w:p>
     <w:p>
       <w:pPr>
+        <w:pStyle w:val="Heading1"/>
         <w:contextualSpacing w:val="0"/>
       </w:pPr>
+      <w:bookmarkStart w:colFirst="0" w:colLast="0" w:name="h.u3ofwjt4np2w" w:id="4"/>
+      <w:bookmarkEnd w:id="4"/>
       <w:r>
         <w:rPr>
           <w:rtl w:val="0"/>
         </w:rPr>
+        <w:t xml:space="preserve">1.4 Enable push notifications</w:t>
       </w:r>
     </w:p>
     <w:tbl>
@@ -3404,12 +3977,16 @@
     </w:p>
     <w:p>
       <w:pPr>
+        <w:pStyle w:val="Heading1"/>
         <w:contextualSpacing w:val="0"/>
       </w:pPr>
+      <w:bookmarkStart w:colFirst="0" w:colLast="0" w:name="h.sln2v7uxd4c8" w:id="5"/>
+      <w:bookmarkEnd w:id="5"/>
       <w:r>
         <w:rPr>
           <w:rtl w:val="0"/>
         </w:rPr>
+        <w:t xml:space="preserve">1.5 Set a pin to Monitor, Control, or Ignore</w:t>
       </w:r>
     </w:p>
     <w:tbl>
@@ -4244,12 +4821,16 @@
     </w:p>
     <w:p>
       <w:pPr>
+        <w:pStyle w:val="Heading1"/>
         <w:contextualSpacing w:val="0"/>
       </w:pPr>
+      <w:bookmarkStart w:colFirst="0" w:colLast="0" w:name="h.qh4coru3wmfk" w:id="6"/>
+      <w:bookmarkEnd w:id="6"/>
       <w:r>
         <w:rPr>
           <w:rtl w:val="0"/>
         </w:rPr>
+        <w:t xml:space="preserve">1.6 Set a pin’s natural state</w:t>
       </w:r>
     </w:p>
     <w:tbl>
